--- a/docs/assets/disciplinas/LOB1010.docx
+++ b/docs/assets/disciplinas/LOB1010.docx
@@ -44,7 +44,7 @@
         <w:br/>
       </w:r>
       <w:r>
-        <w:t>Curso (semestre ideal): EF (9), EM (8), EB (8), EP (10), EQD (9), EQN (12)</w:t>
+        <w:t>Curso (semestre ideal): EF (9), EM (8), EB (8), EP (10), EQD (8), EQN (11)</w:t>
       </w:r>
     </w:p>
     <w:p>

--- a/docs/assets/disciplinas/LOB1010.docx
+++ b/docs/assets/disciplinas/LOB1010.docx
@@ -75,7 +75,7 @@
         <w:pStyle w:val="ListBullet"/>
       </w:pPr>
       <w:r>
-        <w:t>5840618 - José Antonio Nunes Romeiro</w:t>
+        <w:t>6376612 - Daisy Rafaela da Silva</w:t>
       </w:r>
     </w:p>
     <w:p>

--- a/docs/assets/disciplinas/LOB1010.docx
+++ b/docs/assets/disciplinas/LOB1010.docx
@@ -21,7 +21,7 @@
     <w:p/>
     <w:p>
       <w:pPr>
-        <w:pStyle w:val="ListNumber"/>
+        <w:pStyle w:val="ListBullet"/>
       </w:pPr>
       <w:r>
         <w:t>Créditos-aula: 2</w:t>

--- a/docs/assets/disciplinas/LOB1010.docx
+++ b/docs/assets/disciplinas/LOB1010.docx
@@ -206,7 +206,7 @@
         <w:pStyle w:val="ListBullet"/>
       </w:pPr>
       <w:r>
-        <w:t>LOB1008 -  Ciência, Tecnologia e Sociedade  (Requisito)</w:t>
+        <w:t>LOB1008 -  Ciência, Tecnologia e Sociedade  (Requisito fraco)</w:t>
         <w:br/>
       </w:r>
     </w:p>

--- a/docs/assets/disciplinas/LOB1010.docx
+++ b/docs/assets/disciplinas/LOB1010.docx
@@ -44,7 +44,7 @@
         <w:br/>
       </w:r>
       <w:r>
-        <w:t>Curso (semestre ideal): EF (9), EM (8), EB (8), EP (10), EQD (8), EQN (11)</w:t>
+        <w:t>Curso (semestre ideal): EF (9), EM (8), EB (8), EP (10), EQN (11)</w:t>
       </w:r>
     </w:p>
     <w:p>

--- a/docs/assets/disciplinas/LOB1010.docx
+++ b/docs/assets/disciplinas/LOB1010.docx
@@ -44,7 +44,7 @@
         <w:br/>
       </w:r>
       <w:r>
-        <w:t>Curso (semestre ideal): EF (9), EM (8), EB (8), EP (10), EQN (11)</w:t>
+        <w:t>Curso (semestre ideal): EF (9), EM (8), EB (8), EP (10), EQD (8), EQN (11)</w:t>
       </w:r>
     </w:p>
     <w:p>

--- a/docs/assets/disciplinas/LOB1010.docx
+++ b/docs/assets/disciplinas/LOB1010.docx
@@ -44,7 +44,7 @@
         <w:br/>
       </w:r>
       <w:r>
-        <w:t>Curso (semestre ideal): EF (9), EM (8), EB (8), EP (10), EQD (8), EQN (11)</w:t>
+        <w:t>Curso (semestre ideal): EP (10), EQD (8), EQN (11)</w:t>
       </w:r>
     </w:p>
     <w:p>
@@ -191,23 +191,6 @@
         <w:t xml:space="preserve">10. ROMEIRO, José Antonio Nunes. Sociedade por Cotas de Responsabilidades Limitada. Curitiba: Juruá, 1984 </w:t>
         <w:br/>
         <w:t>11. RUSSOMANO, Mozart Victor. Comentários à Consolidação das Leis do Trabalho. Rio De Janeiro: Forense, 1994.</w:t>
-      </w:r>
-    </w:p>
-    <w:p>
-      <w:pPr>
-        <w:pStyle w:val="Heading2"/>
-      </w:pPr>
-      <w:r>
-        <w:t>Requisitos</w:t>
-      </w:r>
-    </w:p>
-    <w:p>
-      <w:pPr>
-        <w:pStyle w:val="ListBullet"/>
-      </w:pPr>
-      <w:r>
-        <w:t>LOB1008 -  Ciência, Tecnologia e Sociedade  (Requisito fraco)</w:t>
-        <w:br/>
       </w:r>
     </w:p>
     <w:sectPr>

--- a/docs/assets/disciplinas/LOB1010.docx
+++ b/docs/assets/disciplinas/LOB1010.docx
@@ -57,9 +57,7 @@
     </w:p>
     <w:p>
       <w:r>
-        <w:t>GERAL: Dar noções gerais de direito, despertando o sentimento de cidadania através das garantias fundamentais asseguradas pela Constituição.</w:t>
-        <w:br/>
-        <w:t>ESPECÍFICO: Preparar o aluno para o mercado de trabalho com as noções mínimas necessárias de direito relacionadas à sua profissão de engenheiro.</w:t>
+        <w:t>Noções gerais de direito. O sistema constitucional brasileiro. Noções de direito civil. Propriedade intelectual. Noções de direito comercial e comercial internacional. Noções de direito administrativo. Noções de direito do trabalho. Noções de direito tributário. Regulamentação profissional.</w:t>
       </w:r>
     </w:p>
     <w:p>
@@ -75,7 +73,9 @@
         <w:pStyle w:val="ListBullet"/>
       </w:pPr>
       <w:r>
-        <w:t>6376612 - Daisy Rafaela da Silva</w:t>
+        <w:t>GERAL: Dar noções gerais de direito, despertando o sentimento de cidadania através das garantias fundamentais asseguradas pela Constituição.</w:t>
+        <w:br/>
+        <w:t>ESPECÍFICO: Preparar o aluno para o mercado de trabalho com as noções mínimas necessárias de direito relacionadas à sua profissão de engenheiro.</w:t>
       </w:r>
     </w:p>
     <w:p>
@@ -84,19 +84,6 @@
       </w:pPr>
       <w:r>
         <w:t>Programa resumido</w:t>
-      </w:r>
-    </w:p>
-    <w:p>
-      <w:r>
-        <w:t>Noções gerais de direito. O sistema constitucional brasileiro. Noções de direito civil. Propriedade intelectual. Noções de direito comercial e comercial internacional. Noções de direito administrativo. Noções de direito do trabalho. Noções de direito tributário. Regulamentação profissional.</w:t>
-      </w:r>
-    </w:p>
-    <w:p>
-      <w:pPr>
-        <w:pStyle w:val="Heading2"/>
-      </w:pPr>
-      <w:r>
-        <w:t>Programa</w:t>
       </w:r>
     </w:p>
     <w:p>
@@ -123,6 +110,19 @@
         <w:pStyle w:val="Heading2"/>
       </w:pPr>
       <w:r>
+        <w:t>Programa</w:t>
+      </w:r>
+    </w:p>
+    <w:p>
+      <w:r>
+        <w:t>Provas</w:t>
+      </w:r>
+    </w:p>
+    <w:p>
+      <w:pPr>
+        <w:pStyle w:val="Heading2"/>
+      </w:pPr>
+      <w:r>
         <w:t>Avaliação</w:t>
       </w:r>
     </w:p>
@@ -137,7 +137,7 @@
         <w:t xml:space="preserve">Método: </w:t>
       </w:r>
       <w:r>
-        <w:t>Provas</w:t>
+        <w:t>NF= (P1+P2)/2</w:t>
         <w:br/>
       </w:r>
       <w:r>
@@ -147,7 +147,7 @@
         <w:t xml:space="preserve">Critério: </w:t>
       </w:r>
       <w:r>
-        <w:t>NF= (P1+P2)/2</w:t>
+        <w:t>Reestudo com trabalhos e prova</w:t>
         <w:br/>
       </w:r>
       <w:r>
@@ -156,19 +156,6 @@
         </w:rPr>
         <w:t xml:space="preserve">Norma de recuperação: </w:t>
       </w:r>
-      <w:r>
-        <w:t>Reestudo com trabalhos e prova</w:t>
-      </w:r>
-    </w:p>
-    <w:p>
-      <w:pPr>
-        <w:pStyle w:val="Heading2"/>
-      </w:pPr>
-      <w:r>
-        <w:t>Bibliografia</w:t>
-      </w:r>
-    </w:p>
-    <w:p>
       <w:r>
         <w:t>01. BATALHA, Wilson de Souza Campos. Introdução ao Estudo do Direito: Os Fundamentos e a Visão Histórica. Rio de Janeiro : Forense, 1981</w:t>
         <w:br/>
@@ -191,6 +178,19 @@
         <w:t xml:space="preserve">10. ROMEIRO, José Antonio Nunes. Sociedade por Cotas de Responsabilidades Limitada. Curitiba: Juruá, 1984 </w:t>
         <w:br/>
         <w:t>11. RUSSOMANO, Mozart Victor. Comentários à Consolidação das Leis do Trabalho. Rio De Janeiro: Forense, 1994.</w:t>
+      </w:r>
+    </w:p>
+    <w:p>
+      <w:pPr>
+        <w:pStyle w:val="Heading2"/>
+      </w:pPr>
+      <w:r>
+        <w:t>Bibliografia</w:t>
+      </w:r>
+    </w:p>
+    <w:p>
+      <w:r>
+        <w:t>6376612 - Daisy Rafaela da Silva</w:t>
       </w:r>
     </w:p>
     <w:sectPr>
